--- a/Ref/Dialogues.docx
+++ b/Ref/Dialogues.docx
@@ -130,19 +130,7 @@
         <w:rPr>
           <w:lang w:val="en-CA"/>
         </w:rPr>
-        <w:t>I</w:t>
-      </w:r>
-      <w:r>
-        <w:rPr>
-          <w:lang w:val="en-CA"/>
-        </w:rPr>
-        <w:t>nteract</w:t>
-      </w:r>
-      <w:r>
-        <w:rPr>
-          <w:lang w:val="en-CA"/>
-        </w:rPr>
-        <w:t>:</w:t>
+        <w:t>Interact:</w:t>
       </w:r>
     </w:p>
     <w:p>
@@ -156,13 +144,19 @@
           <w:lang w:val="en-CA"/>
         </w:rPr>
         <w:tab/>
-        <w:t>C1:</w:t>
-      </w:r>
-      <w:r>
-        <w:rPr>
-          <w:lang w:val="en-CA"/>
-        </w:rPr>
-        <w:t xml:space="preserve"> Sugar, snap o</w:t>
+        <w:t xml:space="preserve">C1: </w:t>
+      </w:r>
+      <w:r>
+        <w:rPr>
+          <w:lang w:val="en-CA"/>
+        </w:rPr>
+        <w:t>Darling</w:t>
+      </w:r>
+      <w:r>
+        <w:rPr>
+          <w:lang w:val="en-CA"/>
+        </w:rPr>
+        <w:t>, snap o</w:t>
       </w:r>
       <w:r>
         <w:rPr>
@@ -187,13 +181,7 @@
         <w:rPr>
           <w:lang w:val="en-CA"/>
         </w:rPr>
-        <w:t>C2:</w:t>
-      </w:r>
-      <w:r>
-        <w:rPr>
-          <w:lang w:val="en-CA"/>
-        </w:rPr>
-        <w:t xml:space="preserve"> I’m sorry… I don’t see how this can useful…</w:t>
+        <w:t>C2: I’m sorry… I don’t see how this can useful…</w:t>
       </w:r>
     </w:p>
     <w:p>
@@ -207,13 +195,7 @@
           <w:lang w:val="en-CA"/>
         </w:rPr>
         <w:tab/>
-        <w:t>C3:</w:t>
-      </w:r>
-      <w:r>
-        <w:rPr>
-          <w:lang w:val="en-CA"/>
-        </w:rPr>
-        <w:t xml:space="preserve"> I said it isn’t usefu</w:t>
+        <w:t>C3: I said it isn’t usefu</w:t>
       </w:r>
       <w:r>
         <w:rPr>
@@ -239,13 +221,7 @@
         <w:rPr>
           <w:lang w:val="en-CA"/>
         </w:rPr>
-        <w:t>C4:</w:t>
-      </w:r>
-      <w:r>
-        <w:rPr>
-          <w:lang w:val="en-CA"/>
-        </w:rPr>
-        <w:t xml:space="preserve"> </w:t>
+        <w:t xml:space="preserve">C4: </w:t>
       </w:r>
       <w:r>
         <w:rPr>
@@ -420,33 +396,21 @@
         <w:rPr>
           <w:lang w:val="en-CA"/>
         </w:rPr>
-        <w:t xml:space="preserve"> hard</w:t>
-      </w:r>
-      <w:r>
-        <w:rPr>
-          <w:lang w:val="en-CA"/>
-        </w:rPr>
-        <w:t>.</w:t>
-      </w:r>
-    </w:p>
-    <w:p>
-      <w:pPr>
-        <w:ind w:firstLine="708"/>
-        <w:rPr>
-          <w:lang w:val="en-CA"/>
-        </w:rPr>
-      </w:pPr>
-      <w:r>
-        <w:rPr>
-          <w:lang w:val="en-CA"/>
-        </w:rPr>
-        <w:t>C4: Look at this!</w:t>
-      </w:r>
-      <w:r>
-        <w:rPr>
-          <w:lang w:val="en-CA"/>
-        </w:rPr>
-        <w:t xml:space="preserve"> I’m sure there’s some juicy wires to play with behind that door.</w:t>
+        <w:t xml:space="preserve"> hard.</w:t>
+      </w:r>
+    </w:p>
+    <w:p>
+      <w:pPr>
+        <w:ind w:firstLine="708"/>
+        <w:rPr>
+          <w:lang w:val="en-CA"/>
+        </w:rPr>
+      </w:pPr>
+      <w:r>
+        <w:rPr>
+          <w:lang w:val="en-CA"/>
+        </w:rPr>
+        <w:t>C4: Look at this! I’m sure there’s some juicy wires to play with behind that door.</w:t>
       </w:r>
     </w:p>
     <w:p>
@@ -641,13 +605,7 @@
         <w:rPr>
           <w:lang w:val="en-CA"/>
         </w:rPr>
-        <w:t xml:space="preserve"> </w:t>
-      </w:r>
-      <w:r>
-        <w:rPr>
-          <w:lang w:val="en-CA"/>
-        </w:rPr>
-        <w:t xml:space="preserve">It’s a big jumbling mess. I’m </w:t>
+        <w:t xml:space="preserve"> It’s a big jumbling mess. I’m </w:t>
       </w:r>
       <w:proofErr w:type="gramStart"/>
       <w:r>
@@ -723,13 +681,7 @@
         <w:rPr>
           <w:lang w:val="en-CA"/>
         </w:rPr>
-        <w:t xml:space="preserve">C4: </w:t>
-      </w:r>
-      <w:r>
-        <w:rPr>
-          <w:lang w:val="en-CA"/>
-        </w:rPr>
-        <w:t xml:space="preserve">WOW! This is </w:t>
+        <w:t xml:space="preserve">C4: WOW! This is </w:t>
       </w:r>
       <w:proofErr w:type="spellStart"/>
       <w:r>
@@ -1021,53 +973,35 @@
         <w:rPr>
           <w:lang w:val="en-CA"/>
         </w:rPr>
-        <w:t xml:space="preserve"> </w:t>
-      </w:r>
-      <w:r>
-        <w:rPr>
-          <w:lang w:val="en-CA"/>
-        </w:rPr>
-        <w:t>I’ll just try not to step on that lightbulb.</w:t>
-      </w:r>
-    </w:p>
-    <w:p>
-      <w:pPr>
-        <w:ind w:firstLine="708"/>
-        <w:rPr>
-          <w:lang w:val="en-CA"/>
-        </w:rPr>
-      </w:pPr>
-      <w:r>
-        <w:rPr>
-          <w:lang w:val="en-CA"/>
-        </w:rPr>
-        <w:t xml:space="preserve">C2: </w:t>
-      </w:r>
-      <w:r>
-        <w:rPr>
-          <w:lang w:val="en-CA"/>
-        </w:rPr>
-        <w:t>They should have made a safer light, if they expected us to walk on the ceiling.</w:t>
-      </w:r>
-    </w:p>
-    <w:p>
-      <w:pPr>
-        <w:ind w:firstLine="708"/>
-        <w:rPr>
-          <w:lang w:val="en-CA"/>
-        </w:rPr>
-      </w:pPr>
-      <w:r>
-        <w:rPr>
-          <w:lang w:val="en-CA"/>
-        </w:rPr>
-        <w:t xml:space="preserve">C3: </w:t>
-      </w:r>
-      <w:r>
-        <w:rPr>
-          <w:lang w:val="en-CA"/>
-        </w:rPr>
-        <w:t>Walking on the ceiling…</w:t>
+        <w:t xml:space="preserve"> I’ll just try not to step on that lightbulb.</w:t>
+      </w:r>
+    </w:p>
+    <w:p>
+      <w:pPr>
+        <w:ind w:firstLine="708"/>
+        <w:rPr>
+          <w:lang w:val="en-CA"/>
+        </w:rPr>
+      </w:pPr>
+      <w:r>
+        <w:rPr>
+          <w:lang w:val="en-CA"/>
+        </w:rPr>
+        <w:t>C2: They should have made a safer light, if they expected us to walk on the ceiling.</w:t>
+      </w:r>
+    </w:p>
+    <w:p>
+      <w:pPr>
+        <w:ind w:firstLine="708"/>
+        <w:rPr>
+          <w:lang w:val="en-CA"/>
+        </w:rPr>
+      </w:pPr>
+      <w:r>
+        <w:rPr>
+          <w:lang w:val="en-CA"/>
+        </w:rPr>
+        <w:t>C3: Walking on the ceiling…</w:t>
       </w:r>
       <w:r>
         <w:rPr>
@@ -1209,53 +1143,35 @@
         <w:rPr>
           <w:lang w:val="en-CA"/>
         </w:rPr>
-        <w:t xml:space="preserve"> </w:t>
-      </w:r>
-      <w:r>
-        <w:rPr>
-          <w:lang w:val="en-CA"/>
-        </w:rPr>
-        <w:t>Chips only shut down that light bulb? What a waste of time.</w:t>
-      </w:r>
-    </w:p>
-    <w:p>
-      <w:pPr>
-        <w:ind w:firstLine="708"/>
-        <w:rPr>
-          <w:lang w:val="en-CA"/>
-        </w:rPr>
-      </w:pPr>
-      <w:r>
-        <w:rPr>
-          <w:lang w:val="en-CA"/>
-        </w:rPr>
-        <w:t xml:space="preserve">C2: </w:t>
-      </w:r>
-      <w:r>
-        <w:rPr>
-          <w:lang w:val="en-CA"/>
-        </w:rPr>
-        <w:t>Oh! The light is closed now!</w:t>
-      </w:r>
-    </w:p>
-    <w:p>
-      <w:pPr>
-        <w:ind w:firstLine="708"/>
-        <w:rPr>
-          <w:lang w:val="en-CA"/>
-        </w:rPr>
-      </w:pPr>
-      <w:r>
-        <w:rPr>
-          <w:lang w:val="en-CA"/>
-        </w:rPr>
-        <w:t>C3:</w:t>
-      </w:r>
-      <w:r>
-        <w:rPr>
-          <w:lang w:val="en-CA"/>
-        </w:rPr>
-        <w:t xml:space="preserve"> That was a big mess of wire to shut down a single lightbulb.</w:t>
+        <w:t xml:space="preserve"> Chips only shut down that light bulb? What a waste of time.</w:t>
+      </w:r>
+    </w:p>
+    <w:p>
+      <w:pPr>
+        <w:ind w:firstLine="708"/>
+        <w:rPr>
+          <w:lang w:val="en-CA"/>
+        </w:rPr>
+      </w:pPr>
+      <w:r>
+        <w:rPr>
+          <w:lang w:val="en-CA"/>
+        </w:rPr>
+        <w:t>C2: Oh! The light is closed now!</w:t>
+      </w:r>
+    </w:p>
+    <w:p>
+      <w:pPr>
+        <w:ind w:firstLine="708"/>
+        <w:rPr>
+          <w:lang w:val="en-CA"/>
+        </w:rPr>
+      </w:pPr>
+      <w:r>
+        <w:rPr>
+          <w:lang w:val="en-CA"/>
+        </w:rPr>
+        <w:t>C3: That was a big mess of wire to shut down a single lightbulb.</w:t>
       </w:r>
     </w:p>
     <w:p>
@@ -1270,13 +1186,7 @@
         <w:rPr>
           <w:lang w:val="en-CA"/>
         </w:rPr>
-        <w:t xml:space="preserve">C4: </w:t>
-      </w:r>
-      <w:r>
-        <w:rPr>
-          <w:lang w:val="en-CA"/>
-        </w:rPr>
-        <w:t>Man, it only shut down that puny… wait a minute. That’s an awfully big socket for a bulb as big as Bonnie’s dignity.</w:t>
+        <w:t>C4: Man, it only shut down that puny… wait a minute. That’s an awfully big socket for a bulb as big as Bonnie’s dignity.</w:t>
       </w:r>
     </w:p>
     <w:p>
@@ -1319,13 +1229,7 @@
           <w:lang w:val="en-CA"/>
         </w:rPr>
         <w:lastRenderedPageBreak/>
-        <w:t xml:space="preserve">C4: </w:t>
-      </w:r>
-      <w:r>
-        <w:rPr>
-          <w:lang w:val="en-CA"/>
-        </w:rPr>
-        <w:t>Let me unscrew that bad boy… hey, I can rewire that! Let’s check if that did anything!</w:t>
+        <w:t>C4: Let me unscrew that bad boy… hey, I can rewire that! Let’s check if that did anything!</w:t>
       </w:r>
     </w:p>
     <w:p>
@@ -1413,53 +1317,35 @@
         <w:rPr>
           <w:lang w:val="en-CA"/>
         </w:rPr>
-        <w:t xml:space="preserve"> </w:t>
-      </w:r>
-      <w:r>
-        <w:rPr>
-          <w:lang w:val="en-CA"/>
-        </w:rPr>
-        <w:t>Seems like a computer, but it’s not working.</w:t>
-      </w:r>
-    </w:p>
-    <w:p>
-      <w:pPr>
-        <w:ind w:firstLine="708"/>
-        <w:rPr>
-          <w:lang w:val="en-CA"/>
-        </w:rPr>
-      </w:pPr>
-      <w:r>
-        <w:rPr>
-          <w:lang w:val="en-CA"/>
-        </w:rPr>
-        <w:t xml:space="preserve">C2: </w:t>
-      </w:r>
-      <w:r>
-        <w:rPr>
-          <w:lang w:val="en-CA"/>
-        </w:rPr>
-        <w:t>Look, an azerty keyboard! I remember using those back in France.</w:t>
-      </w:r>
-    </w:p>
-    <w:p>
-      <w:pPr>
-        <w:ind w:firstLine="708"/>
-        <w:rPr>
-          <w:lang w:val="en-CA"/>
-        </w:rPr>
-      </w:pPr>
-      <w:r>
-        <w:rPr>
-          <w:lang w:val="en-CA"/>
-        </w:rPr>
-        <w:t xml:space="preserve">C3: </w:t>
-      </w:r>
-      <w:r>
-        <w:rPr>
-          <w:lang w:val="en-CA"/>
-        </w:rPr>
-        <w:t>A computer… can’t use them without my son’s help I’m afraid.</w:t>
+        <w:t xml:space="preserve"> Seems like a computer, but it’s not working.</w:t>
+      </w:r>
+    </w:p>
+    <w:p>
+      <w:pPr>
+        <w:ind w:firstLine="708"/>
+        <w:rPr>
+          <w:lang w:val="en-CA"/>
+        </w:rPr>
+      </w:pPr>
+      <w:r>
+        <w:rPr>
+          <w:lang w:val="en-CA"/>
+        </w:rPr>
+        <w:t>C2: Look, an azerty keyboard! I remember using those back in France.</w:t>
+      </w:r>
+    </w:p>
+    <w:p>
+      <w:pPr>
+        <w:ind w:firstLine="708"/>
+        <w:rPr>
+          <w:lang w:val="en-CA"/>
+        </w:rPr>
+      </w:pPr>
+      <w:r>
+        <w:rPr>
+          <w:lang w:val="en-CA"/>
+        </w:rPr>
+        <w:t>C3: A computer… can’t use them without my son’s help I’m afraid.</w:t>
       </w:r>
     </w:p>
     <w:p>
@@ -1474,13 +1360,7 @@
         <w:rPr>
           <w:lang w:val="en-CA"/>
         </w:rPr>
-        <w:t xml:space="preserve">C4: </w:t>
-      </w:r>
-      <w:r>
-        <w:rPr>
-          <w:lang w:val="en-CA"/>
-        </w:rPr>
-        <w:t xml:space="preserve">It’s so hi-tech and yet, they decided to use an Azerty keyboard. Only </w:t>
+        <w:t xml:space="preserve">C4: It’s so hi-tech and yet, they decided to use an Azerty keyboard. Only </w:t>
       </w:r>
       <w:proofErr w:type="spellStart"/>
       <w:r>
@@ -1589,13 +1469,7 @@
         <w:rPr>
           <w:lang w:val="en-CA"/>
         </w:rPr>
-        <w:t xml:space="preserve"> </w:t>
-      </w:r>
-      <w:r>
-        <w:rPr>
-          <w:lang w:val="en-CA"/>
-        </w:rPr>
-        <w:t xml:space="preserve">Oh, it’s working now! </w:t>
+        <w:t xml:space="preserve"> Oh, it’s working now! </w:t>
       </w:r>
       <w:proofErr w:type="spellStart"/>
       <w:r>
@@ -1623,13 +1497,7 @@
         <w:rPr>
           <w:lang w:val="en-CA"/>
         </w:rPr>
-        <w:t xml:space="preserve">C2: </w:t>
-      </w:r>
-      <w:r>
-        <w:rPr>
-          <w:lang w:val="en-CA"/>
-        </w:rPr>
-        <w:t xml:space="preserve">Oh, it’s in </w:t>
+        <w:t xml:space="preserve">C2: Oh, it’s in </w:t>
       </w:r>
       <w:proofErr w:type="spellStart"/>
       <w:r>
@@ -1963,13 +1831,7 @@
         <w:rPr>
           <w:lang w:val="en-CA"/>
         </w:rPr>
-        <w:t xml:space="preserve"> </w:t>
-      </w:r>
-      <w:r>
-        <w:rPr>
-          <w:lang w:val="en-CA"/>
-        </w:rPr>
-        <w:t xml:space="preserve">Oh, bobby pins? I </w:t>
+        <w:t xml:space="preserve"> Oh, bobby pins? I </w:t>
       </w:r>
       <w:proofErr w:type="gramStart"/>
       <w:r>
@@ -2004,33 +1866,21 @@
           <w:lang w:val="en-CA"/>
         </w:rPr>
         <w:lastRenderedPageBreak/>
-        <w:t xml:space="preserve">C2: </w:t>
-      </w:r>
-      <w:r>
-        <w:rPr>
-          <w:lang w:val="en-CA"/>
-        </w:rPr>
-        <w:t>Why would it be so complicated to get bobby pins?</w:t>
-      </w:r>
-    </w:p>
-    <w:p>
-      <w:pPr>
-        <w:ind w:firstLine="708"/>
-        <w:rPr>
-          <w:lang w:val="en-CA"/>
-        </w:rPr>
-      </w:pPr>
-      <w:r>
-        <w:rPr>
-          <w:lang w:val="en-CA"/>
-        </w:rPr>
-        <w:t xml:space="preserve">C3: </w:t>
-      </w:r>
-      <w:r>
-        <w:rPr>
-          <w:lang w:val="en-CA"/>
-        </w:rPr>
-        <w:t>My wife leaves those everywhere around the house. I can’t stand it.</w:t>
+        <w:t>C2: Why would it be so complicated to get bobby pins?</w:t>
+      </w:r>
+    </w:p>
+    <w:p>
+      <w:pPr>
+        <w:ind w:firstLine="708"/>
+        <w:rPr>
+          <w:lang w:val="en-CA"/>
+        </w:rPr>
+      </w:pPr>
+      <w:r>
+        <w:rPr>
+          <w:lang w:val="en-CA"/>
+        </w:rPr>
+        <w:t>C3: My wife leaves those everywhere around the house. I can’t stand it.</w:t>
       </w:r>
     </w:p>
     <w:p>
@@ -2093,13 +1943,7 @@
         <w:rPr>
           <w:lang w:val="en-CA"/>
         </w:rPr>
-        <w:t xml:space="preserve"> </w:t>
-      </w:r>
-      <w:r>
-        <w:rPr>
-          <w:lang w:val="en-CA"/>
-        </w:rPr>
-        <w:t>I’ll just hold onto these, sugar.</w:t>
+        <w:t xml:space="preserve"> I’ll just hold onto these, sugar.</w:t>
       </w:r>
     </w:p>
     <w:p>
@@ -2399,53 +2243,35 @@
         <w:rPr>
           <w:lang w:val="en-CA"/>
         </w:rPr>
-        <w:t xml:space="preserve"> </w:t>
-      </w:r>
-      <w:r>
-        <w:rPr>
-          <w:lang w:val="en-CA"/>
-        </w:rPr>
-        <w:t xml:space="preserve">Hum… I could open that for you, with the rights tools. </w:t>
-      </w:r>
-    </w:p>
-    <w:p>
-      <w:pPr>
-        <w:ind w:firstLine="708"/>
-        <w:rPr>
-          <w:lang w:val="en-CA"/>
-        </w:rPr>
-      </w:pPr>
-      <w:r>
-        <w:rPr>
-          <w:lang w:val="en-CA"/>
-        </w:rPr>
-        <w:t xml:space="preserve">C2: </w:t>
-      </w:r>
-      <w:r>
-        <w:rPr>
-          <w:lang w:val="en-CA"/>
-        </w:rPr>
-        <w:t>It’s a safe! Oh… it’s locked…</w:t>
-      </w:r>
-    </w:p>
-    <w:p>
-      <w:pPr>
-        <w:ind w:firstLine="708"/>
-        <w:rPr>
-          <w:lang w:val="en-CA"/>
-        </w:rPr>
-      </w:pPr>
-      <w:r>
-        <w:rPr>
-          <w:lang w:val="en-CA"/>
-        </w:rPr>
-        <w:t xml:space="preserve">C3: </w:t>
-      </w:r>
-      <w:r>
-        <w:rPr>
-          <w:lang w:val="en-CA"/>
-        </w:rPr>
-        <w:t>A safe. High quality too. Won’t be easy to open without a key.</w:t>
+        <w:t xml:space="preserve"> Hum… I could open that for you, with the rights tools. </w:t>
+      </w:r>
+    </w:p>
+    <w:p>
+      <w:pPr>
+        <w:ind w:firstLine="708"/>
+        <w:rPr>
+          <w:lang w:val="en-CA"/>
+        </w:rPr>
+      </w:pPr>
+      <w:r>
+        <w:rPr>
+          <w:lang w:val="en-CA"/>
+        </w:rPr>
+        <w:t>C2: It’s a safe! Oh… it’s locked…</w:t>
+      </w:r>
+    </w:p>
+    <w:p>
+      <w:pPr>
+        <w:ind w:firstLine="708"/>
+        <w:rPr>
+          <w:lang w:val="en-CA"/>
+        </w:rPr>
+      </w:pPr>
+      <w:r>
+        <w:rPr>
+          <w:lang w:val="en-CA"/>
+        </w:rPr>
+        <w:t>C3: A safe. High quality too. Won’t be easy to open without a key.</w:t>
       </w:r>
     </w:p>
     <w:p>
@@ -2509,73 +2335,49 @@
         <w:rPr>
           <w:lang w:val="en-CA"/>
         </w:rPr>
-        <w:t xml:space="preserve"> Darling</w:t>
-      </w:r>
-      <w:r>
-        <w:rPr>
-          <w:lang w:val="en-CA"/>
-        </w:rPr>
-        <w:t>, I can’t just open it like that, I’m not a magician.</w:t>
-      </w:r>
-    </w:p>
-    <w:p>
-      <w:pPr>
-        <w:ind w:firstLine="708"/>
-        <w:rPr>
-          <w:lang w:val="en-CA"/>
-        </w:rPr>
-      </w:pPr>
-      <w:r>
-        <w:rPr>
-          <w:lang w:val="en-CA"/>
-        </w:rPr>
-        <w:t xml:space="preserve">C2: </w:t>
-      </w:r>
-      <w:r>
-        <w:rPr>
-          <w:lang w:val="en-CA"/>
-        </w:rPr>
-        <w:t>Hum… I’m sorry, I don’t think I can do anything.</w:t>
-      </w:r>
-    </w:p>
-    <w:p>
-      <w:pPr>
-        <w:ind w:firstLine="708"/>
-        <w:rPr>
-          <w:lang w:val="en-CA"/>
-        </w:rPr>
-      </w:pPr>
-      <w:r>
-        <w:rPr>
-          <w:lang w:val="en-CA"/>
-        </w:rPr>
-        <w:t xml:space="preserve">C3: </w:t>
-      </w:r>
-      <w:r>
-        <w:rPr>
-          <w:lang w:val="en-CA"/>
-        </w:rPr>
-        <w:t>I may be strong, but I can’t just open that up.</w:t>
-      </w:r>
-    </w:p>
-    <w:p>
-      <w:pPr>
-        <w:pStyle w:val="Paragraphedeliste"/>
-        <w:rPr>
-          <w:lang w:val="en-CA"/>
-        </w:rPr>
-      </w:pPr>
-      <w:r>
-        <w:rPr>
-          <w:lang w:val="en-CA"/>
-        </w:rPr>
-        <w:t xml:space="preserve">C4: </w:t>
-      </w:r>
-      <w:r>
-        <w:rPr>
-          <w:lang w:val="en-CA"/>
-        </w:rPr>
-        <w:t xml:space="preserve">Sorry! </w:t>
+        <w:t xml:space="preserve"> Darling, I can’t just open it like that, I’m not a magician.</w:t>
+      </w:r>
+    </w:p>
+    <w:p>
+      <w:pPr>
+        <w:ind w:firstLine="708"/>
+        <w:rPr>
+          <w:lang w:val="en-CA"/>
+        </w:rPr>
+      </w:pPr>
+      <w:r>
+        <w:rPr>
+          <w:lang w:val="en-CA"/>
+        </w:rPr>
+        <w:t>C2: Hum… I’m sorry, I don’t think I can do anything.</w:t>
+      </w:r>
+    </w:p>
+    <w:p>
+      <w:pPr>
+        <w:ind w:firstLine="708"/>
+        <w:rPr>
+          <w:lang w:val="en-CA"/>
+        </w:rPr>
+      </w:pPr>
+      <w:r>
+        <w:rPr>
+          <w:lang w:val="en-CA"/>
+        </w:rPr>
+        <w:t>C3: I may be strong, but I can’t just open that up.</w:t>
+      </w:r>
+    </w:p>
+    <w:p>
+      <w:pPr>
+        <w:pStyle w:val="Paragraphedeliste"/>
+        <w:rPr>
+          <w:lang w:val="en-CA"/>
+        </w:rPr>
+      </w:pPr>
+      <w:r>
+        <w:rPr>
+          <w:lang w:val="en-CA"/>
+        </w:rPr>
+        <w:t xml:space="preserve">C4: Sorry! </w:t>
       </w:r>
       <w:proofErr w:type="gramStart"/>
       <w:r>
@@ -2898,13 +2700,188 @@
         <w:rPr>
           <w:lang w:val="en-CA"/>
         </w:rPr>
+        <w:t xml:space="preserve"> There’s a cute box inside! But it can’t be opened? How troublesome. </w:t>
+      </w:r>
+    </w:p>
+    <w:p>
+      <w:pPr>
+        <w:ind w:firstLine="708"/>
+        <w:rPr>
+          <w:lang w:val="en-CA"/>
+        </w:rPr>
+      </w:pPr>
+      <w:r>
+        <w:rPr>
+          <w:lang w:val="en-CA"/>
+        </w:rPr>
+        <w:t>C2: A wood cube? I don’t understand what it could be used for.</w:t>
+      </w:r>
+    </w:p>
+    <w:p>
+      <w:pPr>
+        <w:ind w:firstLine="708"/>
+        <w:rPr>
+          <w:lang w:val="en-CA"/>
+        </w:rPr>
+      </w:pPr>
+      <w:r>
+        <w:rPr>
+          <w:lang w:val="en-CA"/>
+        </w:rPr>
+        <w:t>C3: It’s just a cube. Solid, but in wood. I could probably crush it with my bare hands.</w:t>
+      </w:r>
+    </w:p>
+    <w:p>
+      <w:pPr>
+        <w:spacing w:line="240" w:lineRule="auto"/>
+        <w:ind w:firstLine="708"/>
+        <w:rPr>
+          <w:lang w:val="en-CA"/>
+        </w:rPr>
+      </w:pPr>
+      <w:r>
+        <w:rPr>
+          <w:lang w:val="en-CA"/>
+        </w:rPr>
+        <w:t xml:space="preserve">C4: Sick colorless </w:t>
+      </w:r>
+      <w:proofErr w:type="spellStart"/>
+      <w:r>
+        <w:rPr>
+          <w:lang w:val="en-CA"/>
+        </w:rPr>
+        <w:t>rubik</w:t>
+      </w:r>
+      <w:proofErr w:type="spellEnd"/>
+      <w:r>
+        <w:rPr>
+          <w:lang w:val="en-CA"/>
+        </w:rPr>
+        <w:t xml:space="preserve"> cube. No clue what it could be used for though.</w:t>
+      </w:r>
+    </w:p>
+    <w:p>
+      <w:pPr>
+        <w:ind w:left="720"/>
+        <w:rPr>
+          <w:lang w:val="en-CA"/>
+        </w:rPr>
+      </w:pPr>
+      <w:r>
+        <w:rPr>
+          <w:lang w:val="en-CA"/>
+        </w:rPr>
+        <w:t>Interact:</w:t>
+      </w:r>
+    </w:p>
+    <w:p>
+      <w:pPr>
+        <w:ind w:firstLine="708"/>
+        <w:rPr>
+          <w:lang w:val="en-CA"/>
+        </w:rPr>
+      </w:pPr>
+      <w:r>
+        <w:rPr>
+          <w:lang w:val="en-CA"/>
+        </w:rPr>
+        <w:t>C3: I could just… oh wait, I broke it. My bad. Wait, is there something inside?</w:t>
+      </w:r>
+    </w:p>
+    <w:p>
+      <w:pPr>
+        <w:ind w:left="708"/>
+        <w:rPr>
+          <w:lang w:val="en-CA"/>
+        </w:rPr>
+      </w:pPr>
+      <w:r>
+        <w:rPr>
+          <w:lang w:val="en-CA"/>
+        </w:rPr>
+        <w:t>USED DEFAULT ANSWERS INTERACT</w:t>
+      </w:r>
+    </w:p>
+    <w:p>
+      <w:pPr>
+        <w:ind w:firstLine="708"/>
+        <w:rPr>
+          <w:lang w:val="en-CA"/>
+        </w:rPr>
+      </w:pPr>
+    </w:p>
+    <w:p>
+      <w:pPr>
+        <w:pStyle w:val="Paragraphedeliste"/>
+        <w:numPr>
+          <w:ilvl w:val="0"/>
+          <w:numId w:val="2"/>
+        </w:numPr>
+        <w:rPr>
+          <w:lang w:val="en-CA"/>
+        </w:rPr>
+      </w:pPr>
+      <w:r>
+        <w:rPr>
+          <w:lang w:val="en-CA"/>
+        </w:rPr>
+        <w:t>Box broken</w:t>
+      </w:r>
+    </w:p>
+    <w:p>
+      <w:pPr>
+        <w:pStyle w:val="Paragraphedeliste"/>
+        <w:rPr>
+          <w:lang w:val="en-CA"/>
+        </w:rPr>
+      </w:pPr>
+    </w:p>
+    <w:p>
+      <w:pPr>
+        <w:pStyle w:val="Paragraphedeliste"/>
+        <w:rPr>
+          <w:lang w:val="en-CA"/>
+        </w:rPr>
+      </w:pPr>
+      <w:r>
+        <w:rPr>
+          <w:lang w:val="en-CA"/>
+        </w:rPr>
+        <w:t>Inspect</w:t>
+      </w:r>
+      <w:r>
+        <w:rPr>
+          <w:lang w:val="en-CA"/>
+        </w:rPr>
+        <w:tab/>
+        <w:t>:</w:t>
+      </w:r>
+    </w:p>
+    <w:p>
+      <w:pPr>
+        <w:ind w:firstLine="708"/>
+        <w:rPr>
+          <w:lang w:val="en-CA"/>
+        </w:rPr>
+      </w:pPr>
+      <w:r>
+        <w:rPr>
+          <w:lang w:val="en-CA"/>
+        </w:rPr>
+        <w:lastRenderedPageBreak/>
+        <w:t>C1:</w:t>
+      </w:r>
+      <w:r>
+        <w:rPr>
+          <w:lang w:val="en-CA"/>
+        </w:rPr>
         <w:t xml:space="preserve"> </w:t>
       </w:r>
       <w:r>
         <w:rPr>
           <w:lang w:val="en-CA"/>
         </w:rPr>
-        <w:t>There’s a cute box inside! But it can’t be opened? How troublesome.</w:t>
+        <w:t>Oh, a scrap of paper! It’s… oh god, it’s some more gibberish.</w:t>
       </w:r>
       <w:r>
         <w:rPr>
@@ -2930,7 +2907,7 @@
         <w:rPr>
           <w:lang w:val="en-CA"/>
         </w:rPr>
-        <w:t>A wood cube? I don’t understand what it could be used for.</w:t>
+        <w:t>There’s a piece of paper there...</w:t>
       </w:r>
     </w:p>
     <w:p>
@@ -2950,7 +2927,7 @@
         <w:rPr>
           <w:lang w:val="en-CA"/>
         </w:rPr>
-        <w:t>It’s just a cube. Solid, but in wood. I could probably crush it with my bare hands.</w:t>
+        <w:t>Look’s like there was some paper in there. Can’t read it though</w:t>
       </w:r>
     </w:p>
     <w:p>
@@ -2971,21 +2948,21 @@
         <w:rPr>
           <w:lang w:val="en-CA"/>
         </w:rPr>
-        <w:t xml:space="preserve">Sick colorless </w:t>
+        <w:t xml:space="preserve">I’m not touching that. Looks like a </w:t>
       </w:r>
       <w:proofErr w:type="spellStart"/>
       <w:r>
         <w:rPr>
           <w:lang w:val="en-CA"/>
         </w:rPr>
-        <w:t>rubik</w:t>
+        <w:t>lizardfolk</w:t>
       </w:r>
       <w:proofErr w:type="spellEnd"/>
       <w:r>
         <w:rPr>
           <w:lang w:val="en-CA"/>
         </w:rPr>
-        <w:t xml:space="preserve"> cube. No clue what it could be used for though.</w:t>
+        <w:t xml:space="preserve"> trap thing or… maybe it was an egg??</w:t>
       </w:r>
     </w:p>
     <w:p>
@@ -3013,50 +2990,659 @@
         <w:rPr>
           <w:lang w:val="en-CA"/>
         </w:rPr>
+        <w:t>C</w:t>
+      </w:r>
+      <w:r>
+        <w:rPr>
+          <w:lang w:val="en-CA"/>
+        </w:rPr>
+        <w:t>2</w:t>
+      </w:r>
+      <w:r>
+        <w:rPr>
+          <w:lang w:val="en-CA"/>
+        </w:rPr>
+        <w:t xml:space="preserve">: </w:t>
+      </w:r>
+      <w:r>
+        <w:rPr>
+          <w:lang w:val="en-CA"/>
+        </w:rPr>
+        <w:t xml:space="preserve">It’s a </w:t>
+      </w:r>
+      <w:proofErr w:type="spellStart"/>
+      <w:r>
+        <w:rPr>
+          <w:lang w:val="en-CA"/>
+        </w:rPr>
+        <w:t>french</w:t>
+      </w:r>
+      <w:proofErr w:type="spellEnd"/>
+      <w:r>
+        <w:rPr>
+          <w:lang w:val="en-CA"/>
+        </w:rPr>
+        <w:t xml:space="preserve"> number!</w:t>
+      </w:r>
+      <w:r>
+        <w:rPr>
+          <w:lang w:val="en-CA"/>
+        </w:rPr>
+        <w:t xml:space="preserve"> </w:t>
+      </w:r>
+      <w:r>
+        <w:t>“Quatre-mille-quatre-vingt-quinze”.</w:t>
+      </w:r>
+      <w:r>
+        <w:t xml:space="preserve"> </w:t>
+      </w:r>
+      <w:r>
+        <w:rPr>
+          <w:lang w:val="en-CA"/>
+        </w:rPr>
+        <w:t>Where could we input</w:t>
+      </w:r>
+      <w:r>
+        <w:rPr>
+          <w:lang w:val="en-CA"/>
+        </w:rPr>
+        <w:t xml:space="preserve"> this though?</w:t>
+      </w:r>
+    </w:p>
+    <w:p>
+      <w:pPr>
+        <w:ind w:left="708"/>
+        <w:rPr>
+          <w:lang w:val="en-CA"/>
+        </w:rPr>
+      </w:pPr>
+      <w:r>
+        <w:rPr>
+          <w:lang w:val="en-CA"/>
+        </w:rPr>
+        <w:t>USED DEFAULT ANSWERS INTERACT</w:t>
+      </w:r>
+    </w:p>
+    <w:p>
+      <w:pPr>
+        <w:pStyle w:val="Paragraphedeliste"/>
+        <w:numPr>
+          <w:ilvl w:val="0"/>
+          <w:numId w:val="2"/>
+        </w:numPr>
+        <w:rPr>
+          <w:lang w:val="en-CA"/>
+        </w:rPr>
+      </w:pPr>
+      <w:r>
+        <w:rPr>
+          <w:lang w:val="en-CA"/>
+        </w:rPr>
+        <w:t>Scrap of paper taken</w:t>
+      </w:r>
+    </w:p>
+    <w:p>
+      <w:pPr>
+        <w:pStyle w:val="Paragraphedeliste"/>
+        <w:rPr>
+          <w:lang w:val="en-CA"/>
+        </w:rPr>
+      </w:pPr>
+    </w:p>
+    <w:p>
+      <w:pPr>
+        <w:pStyle w:val="Paragraphedeliste"/>
+        <w:rPr>
+          <w:lang w:val="en-CA"/>
+        </w:rPr>
+      </w:pPr>
+      <w:r>
+        <w:rPr>
+          <w:lang w:val="en-CA"/>
+        </w:rPr>
+        <w:t>USED DEFAULT ANSWERS INSPECT/INTERACT</w:t>
+      </w:r>
+    </w:p>
+    <w:p>
+      <w:pPr>
+        <w:pStyle w:val="Paragraphedeliste"/>
+        <w:rPr>
+          <w:lang w:val="en-CA"/>
+        </w:rPr>
+      </w:pPr>
+    </w:p>
+    <w:p>
+      <w:pPr>
+        <w:pStyle w:val="Paragraphedeliste"/>
+        <w:rPr>
+          <w:lang w:val="en-CA"/>
+        </w:rPr>
+      </w:pPr>
+    </w:p>
+    <w:p>
+      <w:pPr>
+        <w:rPr>
+          <w:lang w:val="en-CA"/>
+        </w:rPr>
+      </w:pPr>
+      <w:r>
+        <w:rPr>
+          <w:lang w:val="en-CA"/>
+        </w:rPr>
+        <w:t>Getting out of the cell (first time)</w:t>
+      </w:r>
+    </w:p>
+    <w:p>
+      <w:pPr>
+        <w:rPr>
+          <w:lang w:val="en-CA"/>
+        </w:rPr>
+      </w:pPr>
+      <w:r>
+        <w:rPr>
+          <w:lang w:val="en-CA"/>
+        </w:rPr>
+        <w:tab/>
+        <w:t xml:space="preserve">C1: Alright darling, let’s get down to business. I’m sure you want to get out of here as much as me. </w:t>
+      </w:r>
+    </w:p>
+    <w:p>
+      <w:pPr>
+        <w:rPr>
+          <w:lang w:val="en-CA"/>
+        </w:rPr>
+      </w:pPr>
+      <w:r>
+        <w:rPr>
+          <w:lang w:val="en-CA"/>
+        </w:rPr>
+        <w:tab/>
+        <w:t xml:space="preserve">C2: Why am I here? What did I do wrong? I just </w:t>
+      </w:r>
+      <w:proofErr w:type="spellStart"/>
+      <w:r>
+        <w:rPr>
+          <w:lang w:val="en-CA"/>
+        </w:rPr>
+        <w:t>wanna</w:t>
+      </w:r>
+      <w:proofErr w:type="spellEnd"/>
+      <w:r>
+        <w:rPr>
+          <w:lang w:val="en-CA"/>
+        </w:rPr>
+        <w:t xml:space="preserve"> go home. Can you help?</w:t>
+      </w:r>
+    </w:p>
+    <w:p>
+      <w:pPr>
+        <w:rPr>
+          <w:lang w:val="en-CA"/>
+        </w:rPr>
+      </w:pPr>
+      <w:r>
+        <w:rPr>
+          <w:lang w:val="en-CA"/>
+        </w:rPr>
+        <w:tab/>
         <w:t xml:space="preserve">C3: </w:t>
       </w:r>
       <w:r>
         <w:rPr>
           <w:lang w:val="en-CA"/>
         </w:rPr>
-        <w:t>I could just… oh wait, I broke it. My bad. Wait, is there something inside?</w:t>
-      </w:r>
-    </w:p>
-    <w:p>
-      <w:pPr>
-        <w:ind w:left="708"/>
-        <w:rPr>
-          <w:lang w:val="en-CA"/>
-        </w:rPr>
-      </w:pPr>
-      <w:r>
-        <w:rPr>
-          <w:lang w:val="en-CA"/>
-        </w:rPr>
-        <w:t>USED DEFAULT ANSWERS INTERACT</w:t>
+        <w:t>Hey. I read the briefing. Let’s just get this done, I’m needed elsewhere.</w:t>
+      </w:r>
+    </w:p>
+    <w:p>
+      <w:pPr>
+        <w:ind w:firstLine="708"/>
+        <w:rPr>
+          <w:lang w:val="en-CA"/>
+        </w:rPr>
+      </w:pPr>
+      <w:r>
+        <w:rPr>
+          <w:lang w:val="en-CA"/>
+        </w:rPr>
+        <w:t>C4: Hey buddy. Name’s Chips. If we get out of here and you’re not human, I’ll blow you up!</w:t>
+      </w:r>
+    </w:p>
+    <w:p>
+      <w:pPr>
+        <w:rPr>
+          <w:lang w:val="en-CA"/>
+        </w:rPr>
+      </w:pPr>
+    </w:p>
+    <w:p>
+      <w:pPr>
+        <w:rPr>
+          <w:lang w:val="en-CA"/>
+        </w:rPr>
+      </w:pPr>
+      <w:r>
+        <w:rPr>
+          <w:lang w:val="en-CA"/>
+        </w:rPr>
+        <w:t>Getting out of the cell (</w:t>
+      </w:r>
+      <w:r>
+        <w:rPr>
+          <w:lang w:val="en-CA"/>
+        </w:rPr>
+        <w:t>subsequent</w:t>
+      </w:r>
+      <w:r>
+        <w:rPr>
+          <w:lang w:val="en-CA"/>
+        </w:rPr>
+        <w:t>)</w:t>
+      </w:r>
+      <w:r>
+        <w:rPr>
+          <w:lang w:val="en-CA"/>
+        </w:rPr>
+        <w:t xml:space="preserve"> </w:t>
+      </w:r>
+    </w:p>
+    <w:p>
+      <w:pPr>
+        <w:rPr>
+          <w:lang w:val="en-CA"/>
+        </w:rPr>
+      </w:pPr>
+      <w:r>
+        <w:rPr>
+          <w:lang w:val="en-CA"/>
+        </w:rPr>
+        <w:tab/>
+        <w:t>C1:</w:t>
+      </w:r>
+      <w:r>
+        <w:rPr>
+          <w:lang w:val="en-CA"/>
+        </w:rPr>
+        <w:t xml:space="preserve"> Need me? I’m all yours, darling.</w:t>
+      </w:r>
+      <w:r>
+        <w:rPr>
+          <w:lang w:val="en-CA"/>
+        </w:rPr>
+        <w:t xml:space="preserve"> </w:t>
+      </w:r>
+    </w:p>
+    <w:p>
+      <w:pPr>
+        <w:rPr>
+          <w:lang w:val="en-CA"/>
+        </w:rPr>
+      </w:pPr>
+      <w:r>
+        <w:rPr>
+          <w:lang w:val="en-CA"/>
+        </w:rPr>
+        <w:tab/>
+        <w:t xml:space="preserve">C2: </w:t>
+      </w:r>
+      <w:r>
+        <w:rPr>
+          <w:lang w:val="en-CA"/>
+        </w:rPr>
+        <w:t>I’m out… what do you need me to do?</w:t>
+      </w:r>
+    </w:p>
+    <w:p>
+      <w:pPr>
+        <w:rPr>
+          <w:lang w:val="en-CA"/>
+        </w:rPr>
+      </w:pPr>
+      <w:r>
+        <w:rPr>
+          <w:lang w:val="en-CA"/>
+        </w:rPr>
+        <w:tab/>
+        <w:t xml:space="preserve">C3: </w:t>
+      </w:r>
+      <w:r>
+        <w:rPr>
+          <w:lang w:val="en-CA"/>
+        </w:rPr>
+        <w:t>Alright. Just warn me before spinning that crazy room, speaker boy.</w:t>
+      </w:r>
+    </w:p>
+    <w:p>
+      <w:pPr>
+        <w:ind w:firstLine="708"/>
+        <w:rPr>
+          <w:lang w:val="en-CA"/>
+        </w:rPr>
+      </w:pPr>
+      <w:r>
+        <w:rPr>
+          <w:lang w:val="en-CA"/>
+        </w:rPr>
+        <w:t xml:space="preserve">C4: </w:t>
+      </w:r>
+      <w:r>
+        <w:rPr>
+          <w:lang w:val="en-CA"/>
+        </w:rPr>
+        <w:t xml:space="preserve">You called me? Found explosives? </w:t>
+      </w:r>
+      <w:proofErr w:type="spellStart"/>
+      <w:r>
+        <w:rPr>
+          <w:lang w:val="en-CA"/>
+        </w:rPr>
+        <w:t>Lizardfolks</w:t>
+      </w:r>
+      <w:proofErr w:type="spellEnd"/>
+      <w:r>
+        <w:rPr>
+          <w:lang w:val="en-CA"/>
+        </w:rPr>
+        <w:t>? Oh, both?!</w:t>
+      </w:r>
+    </w:p>
+    <w:p>
+      <w:pPr>
+        <w:rPr>
+          <w:lang w:val="en-CA"/>
+        </w:rPr>
+      </w:pPr>
+      <w:r>
+        <w:rPr>
+          <w:lang w:val="en-CA"/>
+        </w:rPr>
+        <w:t>Getting in the cell</w:t>
+      </w:r>
+    </w:p>
+    <w:p>
+      <w:pPr>
+        <w:rPr>
+          <w:lang w:val="en-CA"/>
+        </w:rPr>
+      </w:pPr>
+      <w:r>
+        <w:rPr>
+          <w:lang w:val="en-CA"/>
+        </w:rPr>
+        <w:tab/>
+      </w:r>
+      <w:r>
+        <w:rPr>
+          <w:lang w:val="en-CA"/>
+        </w:rPr>
+        <w:t xml:space="preserve">C1: </w:t>
+      </w:r>
+      <w:r>
+        <w:rPr>
+          <w:lang w:val="en-CA"/>
+        </w:rPr>
+        <w:t>Tsk, I don’t like being in there. Don’t keep me waiting</w:t>
+      </w:r>
+      <w:r>
+        <w:rPr>
+          <w:lang w:val="en-CA"/>
+        </w:rPr>
+        <w:t xml:space="preserve"> </w:t>
+      </w:r>
+    </w:p>
+    <w:p>
+      <w:pPr>
+        <w:rPr>
+          <w:lang w:val="en-CA"/>
+        </w:rPr>
+      </w:pPr>
+      <w:r>
+        <w:rPr>
+          <w:lang w:val="en-CA"/>
+        </w:rPr>
+        <w:tab/>
+        <w:t xml:space="preserve">C2: </w:t>
+      </w:r>
+      <w:r>
+        <w:rPr>
+          <w:lang w:val="en-CA"/>
+        </w:rPr>
+        <w:t>O-Oh, if that’s what you want…</w:t>
+      </w:r>
+    </w:p>
+    <w:p>
+      <w:pPr>
+        <w:rPr>
+          <w:lang w:val="en-CA"/>
+        </w:rPr>
+      </w:pPr>
+      <w:r>
+        <w:rPr>
+          <w:lang w:val="en-CA"/>
+        </w:rPr>
+        <w:tab/>
+        <w:t xml:space="preserve">C3: </w:t>
+      </w:r>
+      <w:r>
+        <w:rPr>
+          <w:lang w:val="en-CA"/>
+        </w:rPr>
+        <w:t>Understood. Call me back if you need me.</w:t>
+      </w:r>
+    </w:p>
+    <w:p>
+      <w:pPr>
+        <w:ind w:firstLine="708"/>
+        <w:rPr>
+          <w:lang w:val="en-CA"/>
+        </w:rPr>
+      </w:pPr>
+      <w:r>
+        <w:rPr>
+          <w:lang w:val="en-CA"/>
+        </w:rPr>
+        <w:t xml:space="preserve">C4: </w:t>
+      </w:r>
+      <w:r>
+        <w:rPr>
+          <w:lang w:val="en-CA"/>
+        </w:rPr>
+        <w:t>Ah men there’s nothing cool to do in there!</w:t>
       </w:r>
       <w:bookmarkStart w:id="0" w:name="_GoBack"/>
       <w:bookmarkEnd w:id="0"/>
     </w:p>
     <w:p>
       <w:pPr>
-        <w:ind w:firstLine="708"/>
-        <w:rPr>
-          <w:lang w:val="en-CA"/>
-        </w:rPr>
-      </w:pPr>
-    </w:p>
-    <w:p>
-      <w:pPr>
-        <w:pStyle w:val="Paragraphedeliste"/>
-        <w:rPr>
-          <w:lang w:val="en-CA"/>
-        </w:rPr>
-      </w:pPr>
-    </w:p>
-    <w:p>
-      <w:pPr>
-        <w:ind w:left="708"/>
+        <w:rPr>
+          <w:lang w:val="en-CA"/>
+        </w:rPr>
+      </w:pPr>
+    </w:p>
+    <w:p>
+      <w:pPr>
+        <w:rPr>
+          <w:lang w:val="en-CA"/>
+        </w:rPr>
+      </w:pPr>
+      <w:r>
+        <w:rPr>
+          <w:lang w:val="en-CA"/>
+        </w:rPr>
+        <w:t>Dying</w:t>
+      </w:r>
+    </w:p>
+    <w:p>
+      <w:pPr>
+        <w:rPr>
+          <w:lang w:val="en-CA"/>
+        </w:rPr>
+      </w:pPr>
+      <w:r>
+        <w:rPr>
+          <w:lang w:val="en-CA"/>
+        </w:rPr>
+        <w:tab/>
+        <w:t xml:space="preserve">C1: Wait, did you just… that gas… you didn’t, you little… I just want out of her! My revenge isn’t complete! Please! I beg… you… </w:t>
+      </w:r>
+    </w:p>
+    <w:p>
+      <w:pPr>
+        <w:rPr>
+          <w:lang w:val="en-CA"/>
+        </w:rPr>
+      </w:pPr>
+      <w:r>
+        <w:rPr>
+          <w:lang w:val="en-CA"/>
+        </w:rPr>
+        <w:tab/>
+        <w:t>C2: The gas… I don’t understand… why pick me? I just… saved them… from the torment…</w:t>
+      </w:r>
+      <w:r>
+        <w:rPr>
+          <w:lang w:val="en-CA"/>
+        </w:rPr>
+        <w:t xml:space="preserve"> I did what… I wish was done to me…</w:t>
+      </w:r>
+    </w:p>
+    <w:p>
+      <w:pPr>
+        <w:rPr>
+          <w:lang w:val="en-CA"/>
+        </w:rPr>
+      </w:pPr>
+      <w:r>
+        <w:rPr>
+          <w:lang w:val="en-CA"/>
+        </w:rPr>
+        <w:tab/>
+        <w:t xml:space="preserve">C3: The gas… I see. I understand, I’m no angel. Please, just tell something to my boy… tell him… that I… </w:t>
+      </w:r>
+    </w:p>
+    <w:p>
+      <w:pPr>
+        <w:rPr>
+          <w:lang w:val="en-CA"/>
+        </w:rPr>
+      </w:pPr>
+      <w:r>
+        <w:rPr>
+          <w:lang w:val="en-CA"/>
+        </w:rPr>
+        <w:tab/>
+        <w:t xml:space="preserve">C4: Seriously dude?! After that 5 minutes of wholesome bonding?! You </w:t>
+      </w:r>
+      <w:proofErr w:type="spellStart"/>
+      <w:r>
+        <w:rPr>
+          <w:lang w:val="en-CA"/>
+        </w:rPr>
+        <w:t>gotta</w:t>
+      </w:r>
+      <w:proofErr w:type="spellEnd"/>
+      <w:r>
+        <w:rPr>
+          <w:lang w:val="en-CA"/>
+        </w:rPr>
+        <w:t xml:space="preserve"> be kidding me. Just watch me, I’m </w:t>
+      </w:r>
+      <w:proofErr w:type="spellStart"/>
+      <w:r>
+        <w:rPr>
+          <w:lang w:val="en-CA"/>
+        </w:rPr>
+        <w:t>gonna</w:t>
+      </w:r>
+      <w:proofErr w:type="spellEnd"/>
+      <w:r>
+        <w:rPr>
+          <w:lang w:val="en-CA"/>
+        </w:rPr>
+        <w:t xml:space="preserve"> get reincarnated… and I’m… I’m going after you…</w:t>
+      </w:r>
+    </w:p>
+    <w:p>
+      <w:pPr>
+        <w:rPr>
+          <w:lang w:val="en-CA"/>
+        </w:rPr>
+      </w:pPr>
+    </w:p>
+    <w:p>
+      <w:pPr>
+        <w:rPr>
+          <w:lang w:val="en-CA"/>
+        </w:rPr>
+      </w:pPr>
+    </w:p>
+    <w:p>
+      <w:pPr>
+        <w:rPr>
+          <w:lang w:val="en-CA"/>
+        </w:rPr>
+      </w:pPr>
+      <w:r>
+        <w:rPr>
+          <w:lang w:val="en-CA"/>
+        </w:rPr>
+        <w:t>Escape door (protag)</w:t>
+      </w:r>
+    </w:p>
+    <w:p>
+      <w:pPr>
+        <w:pStyle w:val="Paragraphedeliste"/>
+        <w:rPr>
+          <w:lang w:val="en-CA"/>
+        </w:rPr>
+      </w:pPr>
+      <w:r>
+        <w:rPr>
+          <w:lang w:val="en-CA"/>
+        </w:rPr>
+        <w:t>Inspect: That’s a big ass door. Looks sturdy, like a bunker door.</w:t>
+      </w:r>
+    </w:p>
+    <w:p>
+      <w:pPr>
+        <w:pStyle w:val="Paragraphedeliste"/>
+        <w:rPr>
+          <w:lang w:val="en-CA"/>
+        </w:rPr>
+      </w:pPr>
+      <w:r>
+        <w:rPr>
+          <w:lang w:val="en-CA"/>
+        </w:rPr>
+        <w:t xml:space="preserve">Interact: It won’t budge. </w:t>
+      </w:r>
+    </w:p>
+    <w:p>
+      <w:pPr>
+        <w:rPr>
+          <w:lang w:val="en-CA"/>
+        </w:rPr>
+      </w:pPr>
+    </w:p>
+    <w:p>
+      <w:pPr>
+        <w:pStyle w:val="Paragraphedeliste"/>
+        <w:rPr>
+          <w:lang w:val="en-CA"/>
+        </w:rPr>
+      </w:pPr>
+    </w:p>
+    <w:p>
+      <w:pPr>
+        <w:pStyle w:val="Paragraphedeliste"/>
+        <w:rPr>
+          <w:lang w:val="en-CA"/>
+        </w:rPr>
+      </w:pPr>
+    </w:p>
+    <w:p>
+      <w:pPr>
+        <w:pStyle w:val="Paragraphedeliste"/>
         <w:rPr>
           <w:lang w:val="en-CA"/>
         </w:rPr>
@@ -3093,7 +3679,7 @@
   <w:abstractNum w:abstractNumId="0" w15:restartNumberingAfterBreak="0">
     <w:nsid w:val="2C2A0898"/>
     <w:multiLevelType w:val="hybridMultilevel"/>
-    <w:tmpl w:val="B1160B7A"/>
+    <w:tmpl w:val="0582AC0C"/>
     <w:lvl w:ilvl="0" w:tplc="0C0C0001">
       <w:start w:val="1"/>
       <w:numFmt w:val="bullet"/>

--- a/Ref/Dialogues.docx
+++ b/Ref/Dialogues.docx
@@ -340,21 +340,7 @@
         <w:rPr>
           <w:lang w:val="en-CA"/>
         </w:rPr>
-        <w:t xml:space="preserve"> This is used to redirect electricity, no? Uh? It’s… </w:t>
-      </w:r>
-      <w:proofErr w:type="spellStart"/>
-      <w:r>
-        <w:rPr>
-          <w:lang w:val="en-CA"/>
-        </w:rPr>
-        <w:t>stucked</w:t>
-      </w:r>
-      <w:proofErr w:type="spellEnd"/>
-      <w:r>
-        <w:rPr>
-          <w:lang w:val="en-CA"/>
-        </w:rPr>
-        <w:t>. I can’t open that.</w:t>
+        <w:t xml:space="preserve"> This is used to redirect electricity, no? Uh? It’s… stuck. I can’t open that.</w:t>
       </w:r>
     </w:p>
     <w:p>
@@ -382,21 +368,7 @@
         <w:rPr>
           <w:lang w:val="en-CA"/>
         </w:rPr>
-        <w:t xml:space="preserve">C3: A breaker box.  Hum… it’s </w:t>
-      </w:r>
-      <w:proofErr w:type="spellStart"/>
-      <w:r>
-        <w:rPr>
-          <w:lang w:val="en-CA"/>
-        </w:rPr>
-        <w:t>stucked</w:t>
-      </w:r>
-      <w:proofErr w:type="spellEnd"/>
-      <w:r>
-        <w:rPr>
-          <w:lang w:val="en-CA"/>
-        </w:rPr>
-        <w:t xml:space="preserve"> hard.</w:t>
+        <w:t>C3: A breaker box.  Hum… it’s stuck hard.</w:t>
       </w:r>
     </w:p>
     <w:p>
@@ -452,14 +424,12 @@
         </w:rPr>
         <w:t xml:space="preserve"> </w:t>
       </w:r>
-      <w:proofErr w:type="spellStart"/>
-      <w:r>
-        <w:rPr>
-          <w:lang w:val="en-CA"/>
-        </w:rPr>
-        <w:t>stucked</w:t>
-      </w:r>
-      <w:proofErr w:type="spellEnd"/>
+      <w:r>
+        <w:rPr>
+          <w:lang w:val="en-CA"/>
+        </w:rPr>
+        <w:t>stuck</w:t>
+      </w:r>
       <w:r>
         <w:rPr>
           <w:lang w:val="en-CA"/>
@@ -707,7 +677,13 @@
         <w:rPr>
           <w:lang w:val="en-CA"/>
         </w:rPr>
-        <w:t xml:space="preserve"> Damn bastards are good at technology</w:t>
+        <w:t xml:space="preserve"> Damn bastards are good at </w:t>
+      </w:r>
+      <w:r>
+        <w:rPr>
+          <w:lang w:val="en-CA"/>
+        </w:rPr>
+        <w:t>science stuff</w:t>
       </w:r>
       <w:r>
         <w:rPr>
@@ -747,21 +723,13 @@
         <w:rPr>
           <w:lang w:val="en-CA"/>
         </w:rPr>
-        <w:t xml:space="preserve"> It’s </w:t>
-      </w:r>
-      <w:proofErr w:type="spellStart"/>
-      <w:r>
-        <w:rPr>
-          <w:lang w:val="en-CA"/>
-        </w:rPr>
-        <w:t>stucked</w:t>
-      </w:r>
-      <w:proofErr w:type="spellEnd"/>
-      <w:r>
-        <w:rPr>
-          <w:lang w:val="en-CA"/>
-        </w:rPr>
-        <w:t xml:space="preserve"> I said. I can’t open that.</w:t>
+        <w:t xml:space="preserve"> </w:t>
+      </w:r>
+      <w:r>
+        <w:rPr>
+          <w:lang w:val="en-CA"/>
+        </w:rPr>
+        <w:t>And what exactly do you want me to do? Electrocute myself to death?</w:t>
       </w:r>
     </w:p>
     <w:p>
@@ -1214,6 +1182,7 @@
         <w:rPr>
           <w:lang w:val="en-CA"/>
         </w:rPr>
+        <w:lastRenderedPageBreak/>
         <w:t>USED DEFAULT ANSWERS INTERACT</w:t>
       </w:r>
     </w:p>
@@ -1228,7 +1197,6 @@
         <w:rPr>
           <w:lang w:val="en-CA"/>
         </w:rPr>
-        <w:lastRenderedPageBreak/>
         <w:t>C4: Let me unscrew that bad boy… hey, I can rewire that! Let’s check if that did anything!</w:t>
       </w:r>
     </w:p>
@@ -1825,6 +1793,7 @@
         <w:rPr>
           <w:lang w:val="en-CA"/>
         </w:rPr>
+        <w:lastRenderedPageBreak/>
         <w:t>C1:</w:t>
       </w:r>
       <w:r>
@@ -1865,7 +1834,6 @@
         <w:rPr>
           <w:lang w:val="en-CA"/>
         </w:rPr>
-        <w:lastRenderedPageBreak/>
         <w:t>C2: Why would it be so complicated to get bobby pins?</w:t>
       </w:r>
     </w:p>
@@ -2133,7 +2101,7 @@
         <w:rPr>
           <w:lang w:val="en-CA"/>
         </w:rPr>
-        <w:t>Password used</w:t>
+        <w:t>Used</w:t>
       </w:r>
     </w:p>
     <w:p>
@@ -2314,6 +2282,7 @@
         <w:rPr>
           <w:lang w:val="en-CA"/>
         </w:rPr>
+        <w:lastRenderedPageBreak/>
         <w:t>Interact:</w:t>
       </w:r>
     </w:p>
@@ -2328,7 +2297,6 @@
         <w:rPr>
           <w:lang w:val="en-CA"/>
         </w:rPr>
-        <w:lastRenderedPageBreak/>
         <w:t>C1:</w:t>
       </w:r>
       <w:r>
@@ -2377,21 +2345,7 @@
         <w:rPr>
           <w:lang w:val="en-CA"/>
         </w:rPr>
-        <w:t xml:space="preserve">C4: Sorry! </w:t>
-      </w:r>
-      <w:proofErr w:type="gramStart"/>
-      <w:r>
-        <w:rPr>
-          <w:lang w:val="en-CA"/>
-        </w:rPr>
-        <w:t>No</w:t>
-      </w:r>
-      <w:proofErr w:type="gramEnd"/>
-      <w:r>
-        <w:rPr>
-          <w:lang w:val="en-CA"/>
-        </w:rPr>
-        <w:t xml:space="preserve"> explosives, no help from Chips, mate.</w:t>
+        <w:t>C4: Sorry! No explosives, no help from Chips, mate.</w:t>
       </w:r>
     </w:p>
     <w:p>
@@ -2847,6 +2801,7 @@
         <w:rPr>
           <w:lang w:val="en-CA"/>
         </w:rPr>
+        <w:lastRenderedPageBreak/>
         <w:t>Inspect</w:t>
       </w:r>
       <w:r>
@@ -2868,7 +2823,6 @@
         <w:rPr>
           <w:lang w:val="en-CA"/>
         </w:rPr>
-        <w:lastRenderedPageBreak/>
         <w:t>C1:</w:t>
       </w:r>
       <w:r>
@@ -3441,6 +3395,7 @@
         <w:rPr>
           <w:lang w:val="en-CA"/>
         </w:rPr>
+        <w:lastRenderedPageBreak/>
         <w:t xml:space="preserve">C4: </w:t>
       </w:r>
       <w:r>
@@ -3448,119 +3403,213 @@
           <w:lang w:val="en-CA"/>
         </w:rPr>
         <w:t>Ah men there’s nothing cool to do in there!</w:t>
+      </w:r>
+    </w:p>
+    <w:p>
+      <w:pPr>
+        <w:rPr>
+          <w:lang w:val="en-CA"/>
+        </w:rPr>
+      </w:pPr>
+    </w:p>
+    <w:p>
+      <w:pPr>
+        <w:rPr>
+          <w:lang w:val="en-CA"/>
+        </w:rPr>
+      </w:pPr>
+      <w:r>
+        <w:rPr>
+          <w:lang w:val="en-CA"/>
+        </w:rPr>
+        <w:t>Execute button</w:t>
+      </w:r>
+    </w:p>
+    <w:p>
+      <w:pPr>
+        <w:pStyle w:val="Paragraphedeliste"/>
+        <w:numPr>
+          <w:ilvl w:val="0"/>
+          <w:numId w:val="2"/>
+        </w:numPr>
+        <w:rPr>
+          <w:lang w:val="en-CA"/>
+        </w:rPr>
+      </w:pPr>
+      <w:r>
+        <w:rPr>
+          <w:lang w:val="en-CA"/>
+        </w:rPr>
+        <w:t>Before getting the final directive</w:t>
+      </w:r>
+    </w:p>
+    <w:p>
+      <w:pPr>
+        <w:pStyle w:val="Paragraphedeliste"/>
+        <w:rPr>
+          <w:lang w:val="en-CA"/>
+        </w:rPr>
+      </w:pPr>
+    </w:p>
+    <w:p>
+      <w:pPr>
+        <w:pStyle w:val="Paragraphedeliste"/>
+        <w:rPr>
+          <w:lang w:val="en-CA"/>
+        </w:rPr>
+      </w:pPr>
+      <w:r>
+        <w:rPr>
+          <w:lang w:val="en-CA"/>
+        </w:rPr>
+        <w:t>Protag: It’s not working</w:t>
+      </w:r>
+    </w:p>
+    <w:p>
+      <w:pPr>
+        <w:pStyle w:val="Paragraphedeliste"/>
+        <w:rPr>
+          <w:lang w:val="en-CA"/>
+        </w:rPr>
+      </w:pPr>
+    </w:p>
+    <w:p>
+      <w:pPr>
+        <w:pStyle w:val="Paragraphedeliste"/>
+        <w:numPr>
+          <w:ilvl w:val="0"/>
+          <w:numId w:val="2"/>
+        </w:numPr>
+        <w:rPr>
+          <w:lang w:val="en-CA"/>
+        </w:rPr>
+      </w:pPr>
+      <w:r>
+        <w:rPr>
+          <w:lang w:val="en-CA"/>
+        </w:rPr>
+        <w:t>After getting final directive (The only one talking is the one chosen to die)</w:t>
+      </w:r>
+    </w:p>
+    <w:p>
+      <w:pPr>
+        <w:rPr>
+          <w:lang w:val="en-CA"/>
+        </w:rPr>
+      </w:pPr>
+      <w:r>
+        <w:rPr>
+          <w:lang w:val="en-CA"/>
+        </w:rPr>
+        <w:tab/>
+        <w:t xml:space="preserve">C1: Wait, did you just… that gas… you didn’t, you little… I just want out of her! My revenge isn’t complete! Please! I beg… you… </w:t>
+      </w:r>
+    </w:p>
+    <w:p>
+      <w:pPr>
+        <w:rPr>
+          <w:lang w:val="en-CA"/>
+        </w:rPr>
+      </w:pPr>
+      <w:r>
+        <w:rPr>
+          <w:lang w:val="en-CA"/>
+        </w:rPr>
+        <w:tab/>
+        <w:t>C2: The gas… I don’t understand… why pick me? I just… saved them… from the torment…</w:t>
+      </w:r>
+      <w:r>
+        <w:rPr>
+          <w:lang w:val="en-CA"/>
+        </w:rPr>
+        <w:t xml:space="preserve"> I did what… I wish was done to me…</w:t>
+      </w:r>
+    </w:p>
+    <w:p>
+      <w:pPr>
+        <w:rPr>
+          <w:lang w:val="en-CA"/>
+        </w:rPr>
+      </w:pPr>
+      <w:r>
+        <w:rPr>
+          <w:lang w:val="en-CA"/>
+        </w:rPr>
+        <w:tab/>
+        <w:t xml:space="preserve">C3: The gas… I see. I understand, I’m no angel. Please, just tell something to my boy… tell him… that I… </w:t>
+      </w:r>
+    </w:p>
+    <w:p>
+      <w:pPr>
+        <w:rPr>
+          <w:lang w:val="en-CA"/>
+        </w:rPr>
+      </w:pPr>
+      <w:r>
+        <w:rPr>
+          <w:lang w:val="en-CA"/>
+        </w:rPr>
+        <w:tab/>
+        <w:t xml:space="preserve">C4: Seriously dude?! After that 5 minutes of wholesome bonding?! You </w:t>
+      </w:r>
+      <w:proofErr w:type="spellStart"/>
+      <w:r>
+        <w:rPr>
+          <w:lang w:val="en-CA"/>
+        </w:rPr>
+        <w:t>gotta</w:t>
+      </w:r>
+      <w:proofErr w:type="spellEnd"/>
+      <w:r>
+        <w:rPr>
+          <w:lang w:val="en-CA"/>
+        </w:rPr>
+        <w:t xml:space="preserve"> be kidding me. Just watch me, I’m </w:t>
+      </w:r>
+      <w:proofErr w:type="spellStart"/>
+      <w:r>
+        <w:rPr>
+          <w:lang w:val="en-CA"/>
+        </w:rPr>
+        <w:t>gonna</w:t>
+      </w:r>
+      <w:proofErr w:type="spellEnd"/>
+      <w:r>
+        <w:rPr>
+          <w:lang w:val="en-CA"/>
+        </w:rPr>
+        <w:t xml:space="preserve"> get reincarnated… and I’m… I’m going after you…</w:t>
+      </w:r>
+    </w:p>
+    <w:p>
+      <w:pPr>
+        <w:rPr>
+          <w:lang w:val="en-CA"/>
+        </w:rPr>
+      </w:pPr>
+      <w:r>
+        <w:rPr>
+          <w:lang w:val="en-CA"/>
+        </w:rPr>
+        <w:tab/>
+        <w:t xml:space="preserve">If nobody is chosen: </w:t>
+      </w:r>
+    </w:p>
+    <w:p>
+      <w:pPr>
+        <w:rPr>
+          <w:lang w:val="en-CA"/>
+        </w:rPr>
+      </w:pPr>
+      <w:r>
+        <w:rPr>
+          <w:lang w:val="en-CA"/>
+        </w:rPr>
+        <w:tab/>
+        <w:t>No subject was executed. Test Failed.</w:t>
       </w:r>
       <w:bookmarkStart w:id="0" w:name="_GoBack"/>
       <w:bookmarkEnd w:id="0"/>
-    </w:p>
-    <w:p>
-      <w:pPr>
-        <w:rPr>
-          <w:lang w:val="en-CA"/>
-        </w:rPr>
-      </w:pPr>
-    </w:p>
-    <w:p>
-      <w:pPr>
-        <w:rPr>
-          <w:lang w:val="en-CA"/>
-        </w:rPr>
-      </w:pPr>
-      <w:r>
-        <w:rPr>
-          <w:lang w:val="en-CA"/>
-        </w:rPr>
-        <w:t>Dying</w:t>
-      </w:r>
-    </w:p>
-    <w:p>
-      <w:pPr>
-        <w:rPr>
-          <w:lang w:val="en-CA"/>
-        </w:rPr>
-      </w:pPr>
-      <w:r>
-        <w:rPr>
-          <w:lang w:val="en-CA"/>
-        </w:rPr>
-        <w:tab/>
-        <w:t xml:space="preserve">C1: Wait, did you just… that gas… you didn’t, you little… I just want out of her! My revenge isn’t complete! Please! I beg… you… </w:t>
-      </w:r>
-    </w:p>
-    <w:p>
-      <w:pPr>
-        <w:rPr>
-          <w:lang w:val="en-CA"/>
-        </w:rPr>
-      </w:pPr>
-      <w:r>
-        <w:rPr>
-          <w:lang w:val="en-CA"/>
-        </w:rPr>
-        <w:tab/>
-        <w:t>C2: The gas… I don’t understand… why pick me? I just… saved them… from the torment…</w:t>
-      </w:r>
-      <w:r>
-        <w:rPr>
-          <w:lang w:val="en-CA"/>
-        </w:rPr>
-        <w:t xml:space="preserve"> I did what… I wish was done to me…</w:t>
-      </w:r>
-    </w:p>
-    <w:p>
-      <w:pPr>
-        <w:rPr>
-          <w:lang w:val="en-CA"/>
-        </w:rPr>
-      </w:pPr>
-      <w:r>
-        <w:rPr>
-          <w:lang w:val="en-CA"/>
-        </w:rPr>
-        <w:tab/>
-        <w:t xml:space="preserve">C3: The gas… I see. I understand, I’m no angel. Please, just tell something to my boy… tell him… that I… </w:t>
-      </w:r>
-    </w:p>
-    <w:p>
-      <w:pPr>
-        <w:rPr>
-          <w:lang w:val="en-CA"/>
-        </w:rPr>
-      </w:pPr>
-      <w:r>
-        <w:rPr>
-          <w:lang w:val="en-CA"/>
-        </w:rPr>
-        <w:tab/>
-        <w:t xml:space="preserve">C4: Seriously dude?! After that 5 minutes of wholesome bonding?! You </w:t>
-      </w:r>
-      <w:proofErr w:type="spellStart"/>
-      <w:r>
-        <w:rPr>
-          <w:lang w:val="en-CA"/>
-        </w:rPr>
-        <w:t>gotta</w:t>
-      </w:r>
-      <w:proofErr w:type="spellEnd"/>
-      <w:r>
-        <w:rPr>
-          <w:lang w:val="en-CA"/>
-        </w:rPr>
-        <w:t xml:space="preserve"> be kidding me. Just watch me, I’m </w:t>
-      </w:r>
-      <w:proofErr w:type="spellStart"/>
-      <w:r>
-        <w:rPr>
-          <w:lang w:val="en-CA"/>
-        </w:rPr>
-        <w:t>gonna</w:t>
-      </w:r>
-      <w:proofErr w:type="spellEnd"/>
-      <w:r>
-        <w:rPr>
-          <w:lang w:val="en-CA"/>
-        </w:rPr>
-        <w:t xml:space="preserve"> get reincarnated… and I’m… I’m going after you…</w:t>
-      </w:r>
     </w:p>
     <w:p>
       <w:pPr>
@@ -3679,7 +3728,7 @@
   <w:abstractNum w:abstractNumId="0" w15:restartNumberingAfterBreak="0">
     <w:nsid w:val="2C2A0898"/>
     <w:multiLevelType w:val="hybridMultilevel"/>
-    <w:tmpl w:val="0582AC0C"/>
+    <w:tmpl w:val="B712D39A"/>
     <w:lvl w:ilvl="0" w:tplc="0C0C0001">
       <w:start w:val="1"/>
       <w:numFmt w:val="bullet"/>
